--- a/supplement/emmy/emmy.docx
+++ b/supplement/emmy/emmy.docx
@@ -35,6 +35,32 @@
         <w:jc w:val="left"/>
         <w:rPr>
           <w:rFonts w:ascii="Calibri" w:hAnsi="Calibri" w:cs="Calibri" w:eastAsia="Calibri"/>
+          <w:color w:val="auto"/>
+          <w:spacing w:val="0"/>
+          <w:position w:val="0"/>
+          <w:sz w:val="22"/>
+          <w:shd w:fill="auto" w:val="clear"/>
+        </w:rPr>
+      </w:pPr>
+      <w:r>
+        <w:rPr>
+          <w:rFonts w:ascii="Calibri" w:hAnsi="Calibri" w:cs="Calibri" w:eastAsia="Calibri"/>
+          <w:color w:val="auto"/>
+          <w:spacing w:val="0"/>
+          <w:position w:val="0"/>
+          <w:sz w:val="22"/>
+          <w:shd w:fill="auto" w:val="clear"/>
+        </w:rPr>
+        <w:t xml:space="preserve">service has /hour and + should i change pricing to string</w:t>
+      </w:r>
+    </w:p>
+    <w:p>
+      <w:pPr>
+        <w:spacing w:before="0" w:after="160" w:line="259"/>
+        <w:ind w:right="0" w:left="0" w:firstLine="0"/>
+        <w:jc w:val="left"/>
+        <w:rPr>
+          <w:rFonts w:ascii="Calibri" w:hAnsi="Calibri" w:cs="Calibri" w:eastAsia="Calibri"/>
           <w:strike w:val="true"/>
           <w:color w:val="auto"/>
           <w:spacing w:val="0"/>
@@ -52,7 +78,7 @@
           <w:sz w:val="22"/>
           <w:shd w:fill="auto" w:val="clear"/>
         </w:rPr>
-        <w:t xml:space="preserve">how to do update product for frontend or call page</w:t>
+        <w:t xml:space="preserve">ask for seeding the relationship product</w:t>
       </w:r>
     </w:p>
   </w:body>

--- a/supplement/emmy/emmy.docx
+++ b/supplement/emmy/emmy.docx
@@ -79,6 +79,301 @@
           <w:shd w:fill="auto" w:val="clear"/>
         </w:rPr>
         <w:t xml:space="preserve">ask for seeding the relationship product</w:t>
+      </w:r>
+    </w:p>
+    <w:p>
+      <w:pPr>
+        <w:spacing w:before="0" w:after="160" w:line="259"/>
+        <w:ind w:right="0" w:left="0" w:firstLine="0"/>
+        <w:jc w:val="left"/>
+        <w:rPr>
+          <w:rFonts w:ascii="Calibri" w:hAnsi="Calibri" w:cs="Calibri" w:eastAsia="Calibri"/>
+          <w:color w:val="auto"/>
+          <w:spacing w:val="0"/>
+          <w:position w:val="0"/>
+          <w:sz w:val="22"/>
+          <w:shd w:fill="auto" w:val="clear"/>
+        </w:rPr>
+      </w:pPr>
+    </w:p>
+    <w:p>
+      <w:pPr>
+        <w:spacing w:before="0" w:after="160" w:line="259"/>
+        <w:ind w:right="0" w:left="0" w:firstLine="0"/>
+        <w:jc w:val="left"/>
+        <w:rPr>
+          <w:rFonts w:ascii="Calibri" w:hAnsi="Calibri" w:cs="Calibri" w:eastAsia="Calibri"/>
+          <w:color w:val="auto"/>
+          <w:spacing w:val="0"/>
+          <w:position w:val="0"/>
+          <w:sz w:val="22"/>
+          <w:shd w:fill="auto" w:val="clear"/>
+        </w:rPr>
+      </w:pPr>
+    </w:p>
+    <w:p>
+      <w:pPr>
+        <w:spacing w:before="0" w:after="160" w:line="259"/>
+        <w:ind w:right="0" w:left="0" w:firstLine="0"/>
+        <w:jc w:val="left"/>
+        <w:rPr>
+          <w:rFonts w:ascii="Calibri" w:hAnsi="Calibri" w:cs="Calibri" w:eastAsia="Calibri"/>
+          <w:color w:val="auto"/>
+          <w:spacing w:val="0"/>
+          <w:position w:val="0"/>
+          <w:sz w:val="22"/>
+          <w:shd w:fill="auto" w:val="clear"/>
+        </w:rPr>
+      </w:pPr>
+    </w:p>
+    <w:p>
+      <w:pPr>
+        <w:spacing w:before="0" w:after="160" w:line="259"/>
+        <w:ind w:right="0" w:left="0" w:firstLine="0"/>
+        <w:jc w:val="left"/>
+        <w:rPr>
+          <w:rFonts w:ascii="Calibri" w:hAnsi="Calibri" w:cs="Calibri" w:eastAsia="Calibri"/>
+          <w:color w:val="auto"/>
+          <w:spacing w:val="0"/>
+          <w:position w:val="0"/>
+          <w:sz w:val="22"/>
+          <w:shd w:fill="auto" w:val="clear"/>
+        </w:rPr>
+      </w:pPr>
+      <w:r>
+        <w:rPr>
+          <w:rFonts w:ascii="Calibri" w:hAnsi="Calibri" w:cs="Calibri" w:eastAsia="Calibri"/>
+          <w:color w:val="auto"/>
+          <w:spacing w:val="0"/>
+          <w:position w:val="0"/>
+          <w:sz w:val="22"/>
+          <w:shd w:fill="auto" w:val="clear"/>
+        </w:rPr>
+        <w:t xml:space="preserve">router.get("/services", (req, res) =&gt; {</w:t>
+      </w:r>
+    </w:p>
+    <w:p>
+      <w:pPr>
+        <w:spacing w:before="0" w:after="160" w:line="259"/>
+        <w:ind w:right="0" w:left="0" w:firstLine="0"/>
+        <w:jc w:val="left"/>
+        <w:rPr>
+          <w:rFonts w:ascii="Calibri" w:hAnsi="Calibri" w:cs="Calibri" w:eastAsia="Calibri"/>
+          <w:color w:val="auto"/>
+          <w:spacing w:val="0"/>
+          <w:position w:val="0"/>
+          <w:sz w:val="22"/>
+          <w:shd w:fill="auto" w:val="clear"/>
+        </w:rPr>
+      </w:pPr>
+      <w:r>
+        <w:rPr>
+          <w:rFonts w:ascii="Calibri" w:hAnsi="Calibri" w:cs="Calibri" w:eastAsia="Calibri"/>
+          <w:color w:val="auto"/>
+          <w:spacing w:val="0"/>
+          <w:position w:val="0"/>
+          <w:sz w:val="22"/>
+          <w:shd w:fill="auto" w:val="clear"/>
+        </w:rPr>
+        <w:t xml:space="preserve">  db.Service.findAll().then(data =&gt; {</w:t>
+      </w:r>
+    </w:p>
+    <w:p>
+      <w:pPr>
+        <w:spacing w:before="0" w:after="160" w:line="259"/>
+        <w:ind w:right="0" w:left="0" w:firstLine="0"/>
+        <w:jc w:val="left"/>
+        <w:rPr>
+          <w:rFonts w:ascii="Calibri" w:hAnsi="Calibri" w:cs="Calibri" w:eastAsia="Calibri"/>
+          <w:color w:val="auto"/>
+          <w:spacing w:val="0"/>
+          <w:position w:val="0"/>
+          <w:sz w:val="22"/>
+          <w:shd w:fill="auto" w:val="clear"/>
+        </w:rPr>
+      </w:pPr>
+      <w:r>
+        <w:rPr>
+          <w:rFonts w:ascii="Calibri" w:hAnsi="Calibri" w:cs="Calibri" w:eastAsia="Calibri"/>
+          <w:color w:val="auto"/>
+          <w:spacing w:val="0"/>
+          <w:position w:val="0"/>
+          <w:sz w:val="22"/>
+          <w:shd w:fill="auto" w:val="clear"/>
+        </w:rPr>
+        <w:t xml:space="preserve">    console.log(data);</w:t>
+      </w:r>
+    </w:p>
+    <w:p>
+      <w:pPr>
+        <w:spacing w:before="0" w:after="160" w:line="259"/>
+        <w:ind w:right="0" w:left="0" w:firstLine="0"/>
+        <w:jc w:val="left"/>
+        <w:rPr>
+          <w:rFonts w:ascii="Calibri" w:hAnsi="Calibri" w:cs="Calibri" w:eastAsia="Calibri"/>
+          <w:color w:val="auto"/>
+          <w:spacing w:val="0"/>
+          <w:position w:val="0"/>
+          <w:sz w:val="22"/>
+          <w:shd w:fill="auto" w:val="clear"/>
+        </w:rPr>
+      </w:pPr>
+      <w:r>
+        <w:rPr>
+          <w:rFonts w:ascii="Calibri" w:hAnsi="Calibri" w:cs="Calibri" w:eastAsia="Calibri"/>
+          <w:color w:val="auto"/>
+          <w:spacing w:val="0"/>
+          <w:position w:val="0"/>
+          <w:sz w:val="22"/>
+          <w:shd w:fill="auto" w:val="clear"/>
+        </w:rPr>
+        <w:t xml:space="preserve">    res.render("services", { services: data });</w:t>
+      </w:r>
+    </w:p>
+    <w:p>
+      <w:pPr>
+        <w:spacing w:before="0" w:after="160" w:line="259"/>
+        <w:ind w:right="0" w:left="0" w:firstLine="0"/>
+        <w:jc w:val="left"/>
+        <w:rPr>
+          <w:rFonts w:ascii="Calibri" w:hAnsi="Calibri" w:cs="Calibri" w:eastAsia="Calibri"/>
+          <w:color w:val="auto"/>
+          <w:spacing w:val="0"/>
+          <w:position w:val="0"/>
+          <w:sz w:val="22"/>
+          <w:shd w:fill="auto" w:val="clear"/>
+        </w:rPr>
+      </w:pPr>
+      <w:r>
+        <w:rPr>
+          <w:rFonts w:ascii="Calibri" w:hAnsi="Calibri" w:cs="Calibri" w:eastAsia="Calibri"/>
+          <w:color w:val="auto"/>
+          <w:spacing w:val="0"/>
+          <w:position w:val="0"/>
+          <w:sz w:val="22"/>
+          <w:shd w:fill="auto" w:val="clear"/>
+        </w:rPr>
+        <w:t xml:space="preserve">  })</w:t>
+      </w:r>
+    </w:p>
+    <w:p>
+      <w:pPr>
+        <w:spacing w:before="0" w:after="160" w:line="259"/>
+        <w:ind w:right="0" w:left="0" w:firstLine="0"/>
+        <w:jc w:val="left"/>
+        <w:rPr>
+          <w:rFonts w:ascii="Calibri" w:hAnsi="Calibri" w:cs="Calibri" w:eastAsia="Calibri"/>
+          <w:color w:val="auto"/>
+          <w:spacing w:val="0"/>
+          <w:position w:val="0"/>
+          <w:sz w:val="22"/>
+          <w:shd w:fill="auto" w:val="clear"/>
+        </w:rPr>
+      </w:pPr>
+      <w:r>
+        <w:rPr>
+          <w:rFonts w:ascii="Calibri" w:hAnsi="Calibri" w:cs="Calibri" w:eastAsia="Calibri"/>
+          <w:color w:val="auto"/>
+          <w:spacing w:val="0"/>
+          <w:position w:val="0"/>
+          <w:sz w:val="22"/>
+          <w:shd w:fill="auto" w:val="clear"/>
+        </w:rPr>
+        <w:t xml:space="preserve">});</w:t>
+      </w:r>
+    </w:p>
+    <w:p>
+      <w:pPr>
+        <w:spacing w:before="0" w:after="160" w:line="259"/>
+        <w:ind w:right="0" w:left="0" w:firstLine="0"/>
+        <w:jc w:val="left"/>
+        <w:rPr>
+          <w:rFonts w:ascii="Calibri" w:hAnsi="Calibri" w:cs="Calibri" w:eastAsia="Calibri"/>
+          <w:color w:val="auto"/>
+          <w:spacing w:val="0"/>
+          <w:position w:val="0"/>
+          <w:sz w:val="22"/>
+          <w:shd w:fill="auto" w:val="clear"/>
+        </w:rPr>
+      </w:pPr>
+    </w:p>
+    <w:p>
+      <w:pPr>
+        <w:spacing w:before="0" w:after="160" w:line="259"/>
+        <w:ind w:right="0" w:left="0" w:firstLine="0"/>
+        <w:jc w:val="left"/>
+        <w:rPr>
+          <w:rFonts w:ascii="Calibri" w:hAnsi="Calibri" w:cs="Calibri" w:eastAsia="Calibri"/>
+          <w:color w:val="auto"/>
+          <w:spacing w:val="0"/>
+          <w:position w:val="0"/>
+          <w:sz w:val="22"/>
+          <w:shd w:fill="auto" w:val="clear"/>
+        </w:rPr>
+      </w:pPr>
+      <w:r>
+        <w:rPr>
+          <w:rFonts w:ascii="Calibri" w:hAnsi="Calibri" w:cs="Calibri" w:eastAsia="Calibri"/>
+          <w:color w:val="auto"/>
+          <w:spacing w:val="0"/>
+          <w:position w:val="0"/>
+          <w:sz w:val="22"/>
+          <w:shd w:fill="auto" w:val="clear"/>
+        </w:rPr>
+        <w:t xml:space="preserve">router.get("/contactus", (req, res) =&gt; {</w:t>
+      </w:r>
+    </w:p>
+    <w:p>
+      <w:pPr>
+        <w:spacing w:before="0" w:after="160" w:line="259"/>
+        <w:ind w:right="0" w:left="0" w:firstLine="0"/>
+        <w:jc w:val="left"/>
+        <w:rPr>
+          <w:rFonts w:ascii="Calibri" w:hAnsi="Calibri" w:cs="Calibri" w:eastAsia="Calibri"/>
+          <w:color w:val="auto"/>
+          <w:spacing w:val="0"/>
+          <w:position w:val="0"/>
+          <w:sz w:val="22"/>
+          <w:shd w:fill="auto" w:val="clear"/>
+        </w:rPr>
+      </w:pPr>
+      <w:r>
+        <w:rPr>
+          <w:rFonts w:ascii="Calibri" w:hAnsi="Calibri" w:cs="Calibri" w:eastAsia="Calibri"/>
+          <w:color w:val="auto"/>
+          <w:spacing w:val="0"/>
+          <w:position w:val="0"/>
+          <w:sz w:val="22"/>
+          <w:shd w:fill="auto" w:val="clear"/>
+        </w:rPr>
+        <w:t xml:space="preserve">  res.render("contactus", { data: "hello" });</w:t>
+      </w:r>
+    </w:p>
+    <w:p>
+      <w:pPr>
+        <w:spacing w:before="0" w:after="160" w:line="259"/>
+        <w:ind w:right="0" w:left="0" w:firstLine="0"/>
+        <w:jc w:val="left"/>
+        <w:rPr>
+          <w:rFonts w:ascii="Calibri" w:hAnsi="Calibri" w:cs="Calibri" w:eastAsia="Calibri"/>
+          <w:strike w:val="true"/>
+          <w:color w:val="auto"/>
+          <w:spacing w:val="0"/>
+          <w:position w:val="0"/>
+          <w:sz w:val="22"/>
+          <w:shd w:fill="auto" w:val="clear"/>
+        </w:rPr>
+      </w:pPr>
+      <w:r>
+        <w:rPr>
+          <w:rFonts w:ascii="Calibri" w:hAnsi="Calibri" w:cs="Calibri" w:eastAsia="Calibri"/>
+          <w:color w:val="auto"/>
+          <w:spacing w:val="0"/>
+          <w:position w:val="0"/>
+          <w:sz w:val="22"/>
+          <w:shd w:fill="auto" w:val="clear"/>
+        </w:rPr>
+        <w:t xml:space="preserve">});</w:t>
       </w:r>
     </w:p>
   </w:body>
